--- a/Semestre 3/TP/ProgSys/Projet/Partie 2/Compte rendu projet 2 Christopher Marie-Angélique.docx
+++ b/Semestre 3/TP/ProgSys/Projet/Partie 2/Compte rendu projet 2 Christopher Marie-Angélique.docx
@@ -9,6 +9,8 @@
       <w:r>
         <w:t xml:space="preserve">Compte rendu </w:t>
       </w:r>
+      <w:bookmarkStart w:id="0" w:name="_GoBack"/>
+      <w:bookmarkEnd w:id="0"/>
     </w:p>
     <w:p>
       <w:pPr>
@@ -596,12 +598,20 @@
       <w:pPr>
         <w:pStyle w:val="Titre1"/>
       </w:pPr>
-      <w:bookmarkStart w:id="0" w:name="_Toc120360511"/>
+      <w:bookmarkStart w:id="1" w:name="_Toc120360511"/>
       <w:r>
         <w:lastRenderedPageBreak/>
-        <w:t>Partie 2 : Implémentation de commande unix avec redirection (&gt; ou |)</w:t>
-      </w:r>
-      <w:bookmarkEnd w:id="0"/>
+        <w:t xml:space="preserve">Partie 2 : Implémentation de commande </w:t>
+      </w:r>
+      <w:proofErr w:type="spellStart"/>
+      <w:r>
+        <w:t>unix</w:t>
+      </w:r>
+      <w:proofErr w:type="spellEnd"/>
+      <w:r>
+        <w:t xml:space="preserve"> avec redirection (&gt; ou |)</w:t>
+      </w:r>
+      <w:bookmarkEnd w:id="1"/>
     </w:p>
     <w:p/>
     <w:p>
@@ -612,11 +622,11 @@
           <w:numId w:val="1"/>
         </w:numPr>
       </w:pPr>
-      <w:bookmarkStart w:id="1" w:name="_Toc120360512"/>
+      <w:bookmarkStart w:id="2" w:name="_Toc120360512"/>
       <w:r>
         <w:t>La commande cat &gt; fichier</w:t>
       </w:r>
-      <w:bookmarkEnd w:id="1"/>
+      <w:bookmarkEnd w:id="2"/>
       <w:r>
         <w:t xml:space="preserve"> </w:t>
       </w:r>
@@ -645,11 +655,11 @@
       <w:pPr>
         <w:pStyle w:val="Titre3"/>
       </w:pPr>
-      <w:bookmarkStart w:id="2" w:name="_Toc120360513"/>
+      <w:bookmarkStart w:id="3" w:name="_Toc120360513"/>
       <w:r>
         <w:t>Code source :</w:t>
       </w:r>
-      <w:bookmarkEnd w:id="2"/>
+      <w:bookmarkEnd w:id="3"/>
       <w:r>
         <w:t xml:space="preserve"> </w:t>
       </w:r>
@@ -703,11 +713,11 @@
       <w:pPr>
         <w:pStyle w:val="Titre3"/>
       </w:pPr>
-      <w:bookmarkStart w:id="3" w:name="_Toc120360514"/>
+      <w:bookmarkStart w:id="4" w:name="_Toc120360514"/>
       <w:r>
         <w:t>Explication :</w:t>
       </w:r>
-      <w:bookmarkEnd w:id="3"/>
+      <w:bookmarkEnd w:id="4"/>
     </w:p>
     <w:p>
       <w:r>
@@ -716,7 +726,15 @@
     </w:p>
     <w:p>
       <w:r>
-        <w:t xml:space="preserve">Ensuite, nous lisons la sortie standard grâce à la méthode « read ». </w:t>
+        <w:t>Ensuite, nous lisons la sortie standard grâce à la méthode « </w:t>
+      </w:r>
+      <w:proofErr w:type="spellStart"/>
+      <w:r>
+        <w:t>read</w:t>
+      </w:r>
+      <w:proofErr w:type="spellEnd"/>
+      <w:r>
+        <w:t xml:space="preserve"> ». </w:t>
       </w:r>
     </w:p>
     <w:p>
@@ -746,15 +764,31 @@
           <w:numId w:val="1"/>
         </w:numPr>
       </w:pPr>
-      <w:bookmarkStart w:id="4" w:name="_Toc120360515"/>
+      <w:bookmarkStart w:id="5" w:name="_Toc120360515"/>
       <w:r>
         <w:lastRenderedPageBreak/>
-        <w:t xml:space="preserve">La commande ls –l | grep </w:t>
+        <w:t xml:space="preserve">La commande </w:t>
+      </w:r>
+      <w:proofErr w:type="spellStart"/>
+      <w:r>
+        <w:t>ls</w:t>
+      </w:r>
+      <w:proofErr w:type="spellEnd"/>
+      <w:r>
+        <w:t xml:space="preserve"> –l | </w:t>
+      </w:r>
+      <w:proofErr w:type="spellStart"/>
+      <w:r>
+        <w:t>grep</w:t>
+      </w:r>
+      <w:proofErr w:type="spellEnd"/>
+      <w:r>
+        <w:t xml:space="preserve"> </w:t>
       </w:r>
       <w:r>
         <w:t>\\.p</w:t>
       </w:r>
-      <w:bookmarkEnd w:id="4"/>
+      <w:bookmarkEnd w:id="5"/>
       <w:r>
         <w:t>y</w:t>
       </w:r>
@@ -763,11 +797,33 @@
       <w:r>
         <w:t xml:space="preserve">Dans cette exercice il nous ait demandé de crée un programme python qui reproduit le fonctionnement de la commande </w:t>
       </w:r>
+      <w:proofErr w:type="spellStart"/>
       <w:r>
         <w:rPr>
           <w:b/>
         </w:rPr>
-        <w:t xml:space="preserve">ls –l | grep </w:t>
+        <w:t>ls</w:t>
+      </w:r>
+      <w:proofErr w:type="spellEnd"/>
+      <w:r>
+        <w:rPr>
+          <w:b/>
+        </w:rPr>
+        <w:t xml:space="preserve"> –l | </w:t>
+      </w:r>
+      <w:proofErr w:type="spellStart"/>
+      <w:r>
+        <w:rPr>
+          <w:b/>
+        </w:rPr>
+        <w:t>grep</w:t>
+      </w:r>
+      <w:proofErr w:type="spellEnd"/>
+      <w:r>
+        <w:rPr>
+          <w:b/>
+        </w:rPr>
+        <w:t xml:space="preserve"> </w:t>
       </w:r>
       <w:hyperlink r:id="rId7" w:history="1">
         <w:r>
@@ -785,18 +841,26 @@
         <w:t xml:space="preserve"> </w:t>
       </w:r>
       <w:r>
-        <w:t>qui permet de filtrer les résultats en ne gardant que les lignes contenant .py.</w:t>
+        <w:t>qui permet de filtrer les résultats en ne gardant que les lignes contenant .</w:t>
+      </w:r>
+      <w:proofErr w:type="spellStart"/>
+      <w:r>
+        <w:t>py</w:t>
+      </w:r>
+      <w:proofErr w:type="spellEnd"/>
+      <w:r>
+        <w:t>.</w:t>
       </w:r>
     </w:p>
     <w:p>
       <w:pPr>
         <w:pStyle w:val="Titre3"/>
       </w:pPr>
-      <w:bookmarkStart w:id="5" w:name="_Toc120360516"/>
+      <w:bookmarkStart w:id="6" w:name="_Toc120360516"/>
       <w:r>
         <w:t>Code source :</w:t>
       </w:r>
-      <w:bookmarkEnd w:id="5"/>
+      <w:bookmarkEnd w:id="6"/>
     </w:p>
     <w:p>
       <w:r>
@@ -845,11 +909,11 @@
       <w:pPr>
         <w:pStyle w:val="Titre3"/>
       </w:pPr>
-      <w:bookmarkStart w:id="6" w:name="_Toc120360517"/>
+      <w:bookmarkStart w:id="7" w:name="_Toc120360517"/>
       <w:r>
         <w:t>Explication :</w:t>
       </w:r>
-      <w:bookmarkEnd w:id="6"/>
+      <w:bookmarkEnd w:id="7"/>
     </w:p>
     <w:p>
       <w:r>
@@ -875,7 +939,23 @@
     <w:p>
       <w:r>
         <w:lastRenderedPageBreak/>
-        <w:t>Par la suite, nous exécutons la commande « ls –l » pour lister la liste des fichiers et des répertoires grâce à la méthode « execlp ».</w:t>
+        <w:t>Par la suite, nous exécutons la commande « </w:t>
+      </w:r>
+      <w:proofErr w:type="spellStart"/>
+      <w:r>
+        <w:t>ls</w:t>
+      </w:r>
+      <w:proofErr w:type="spellEnd"/>
+      <w:r>
+        <w:t xml:space="preserve"> –l » pour lister la liste des fichiers et des répertoires grâce à la méthode « </w:t>
+      </w:r>
+      <w:proofErr w:type="spellStart"/>
+      <w:r>
+        <w:t>execlp</w:t>
+      </w:r>
+      <w:proofErr w:type="spellEnd"/>
+      <w:r>
+        <w:t> ».</w:t>
       </w:r>
       <w:r>
         <w:t xml:space="preserve"> </w:t>
@@ -889,15 +969,29 @@
         <w:t>commande «</w:t>
       </w:r>
       <w:r>
-        <w:t xml:space="preserve"> grep \\.py » de la même manière pour ne lister que les fichiers </w:t>
+        <w:t> </w:t>
+      </w:r>
+      <w:proofErr w:type="spellStart"/>
+      <w:r>
+        <w:t>grep</w:t>
+      </w:r>
+      <w:proofErr w:type="spellEnd"/>
+      <w:r>
+        <w:t xml:space="preserve"> \\.py » de la même manière pour ne lister que les fichiers </w:t>
       </w:r>
       <w:r>
         <w:t>contenant</w:t>
       </w:r>
-      <w:bookmarkStart w:id="7" w:name="_GoBack"/>
-      <w:bookmarkEnd w:id="7"/>
-      <w:r>
-        <w:t xml:space="preserve"> « .py ». </w:t>
+      <w:r>
+        <w:t xml:space="preserve"> « .</w:t>
+      </w:r>
+      <w:proofErr w:type="spellStart"/>
+      <w:r>
+        <w:t>py</w:t>
+      </w:r>
+      <w:proofErr w:type="spellEnd"/>
+      <w:r>
+        <w:t xml:space="preserve"> ». </w:t>
       </w:r>
     </w:p>
     <w:sectPr>
@@ -2345,7 +2439,7 @@
 </file>
 
 <file path=customXml/itemProps1.xml><?xml version="1.0" encoding="utf-8"?>
-<ds:datastoreItem xmlns:ds="http://schemas.openxmlformats.org/officeDocument/2006/customXml" ds:itemID="{D640D058-28E6-4F81-81F6-0B2099578C70}">
+<ds:datastoreItem xmlns:ds="http://schemas.openxmlformats.org/officeDocument/2006/customXml" ds:itemID="{E8E4B975-88BE-414E-B11F-B9C8D2AEFEF4}">
   <ds:schemaRefs>
     <ds:schemaRef ds:uri="http://schemas.openxmlformats.org/officeDocument/2006/bibliography"/>
   </ds:schemaRefs>
